--- a/Отчет_УТ-К_204_DKR-1.docx
+++ b/Отчет_УТ-К_204_DKR-1.docx
@@ -698,6 +698,7 @@
           <w:tab w:val="left" w:pos="1134"/>
         </w:tabs>
         <w:spacing w:line="360" w:lineRule="auto"/>
+        <w:jc w:val="both"/>
         <w:rPr>
           <w:rFonts w:ascii="Times New Roman" w:hAnsi="Times New Roman" w:cs="Times New Roman"/>
           <w:color w:val="000000" w:themeColor="text1"/>
@@ -760,6 +761,7 @@
           <w:tab w:val="left" w:pos="1134"/>
         </w:tabs>
         <w:spacing w:line="360" w:lineRule="auto"/>
+        <w:jc w:val="both"/>
         <w:rPr>
           <w:rFonts w:ascii="Times New Roman" w:hAnsi="Times New Roman" w:cs="Times New Roman"/>
           <w:color w:val="000000" w:themeColor="text1"/>
@@ -774,6 +776,7 @@
           <w:tab w:val="left" w:pos="1134"/>
         </w:tabs>
         <w:spacing w:line="360" w:lineRule="auto"/>
+        <w:jc w:val="both"/>
         <w:rPr>
           <w:rFonts w:ascii="Times New Roman" w:hAnsi="Times New Roman" w:cs="Times New Roman"/>
           <w:b/>
@@ -801,6 +804,7 @@
           <w:tab w:val="left" w:pos="1134"/>
         </w:tabs>
         <w:spacing w:line="360" w:lineRule="auto"/>
+        <w:jc w:val="both"/>
         <w:rPr>
           <w:rFonts w:ascii="Times New Roman" w:hAnsi="Times New Roman" w:cs="Times New Roman"/>
           <w:color w:val="000000" w:themeColor="text1"/>
@@ -824,6 +828,7 @@
           <w:tab w:val="left" w:pos="1134"/>
         </w:tabs>
         <w:spacing w:line="360" w:lineRule="auto"/>
+        <w:jc w:val="both"/>
         <w:rPr>
           <w:rFonts w:ascii="Times New Roman" w:hAnsi="Times New Roman" w:cs="Times New Roman"/>
           <w:color w:val="000000" w:themeColor="text1"/>
@@ -847,6 +852,7 @@
           <w:tab w:val="left" w:pos="1134"/>
         </w:tabs>
         <w:spacing w:line="360" w:lineRule="auto"/>
+        <w:jc w:val="both"/>
         <w:rPr>
           <w:rFonts w:ascii="Times New Roman" w:hAnsi="Times New Roman" w:cs="Times New Roman"/>
           <w:color w:val="000000" w:themeColor="text1"/>
@@ -870,6 +876,7 @@
           <w:tab w:val="left" w:pos="1134"/>
         </w:tabs>
         <w:spacing w:line="360" w:lineRule="auto"/>
+        <w:jc w:val="both"/>
         <w:rPr>
           <w:rFonts w:ascii="Times New Roman" w:hAnsi="Times New Roman" w:cs="Times New Roman"/>
           <w:color w:val="000000" w:themeColor="text1"/>
@@ -892,7 +899,6 @@
           <w:color w:val="000000" w:themeColor="text1"/>
           <w:sz w:val="28"/>
           <w:szCs w:val="28"/>
-          <w:lang w:val="en-US"/>
         </w:rPr>
         <w:t>-</w:t>
       </w:r>
@@ -948,6 +954,7 @@
           <w:tab w:val="left" w:pos="1134"/>
         </w:tabs>
         <w:spacing w:line="360" w:lineRule="auto"/>
+        <w:jc w:val="both"/>
         <w:rPr>
           <w:rFonts w:ascii="Times New Roman" w:hAnsi="Times New Roman" w:cs="Times New Roman"/>
           <w:color w:val="000000" w:themeColor="text1"/>
@@ -1088,6 +1095,7 @@
           <w:tab w:val="left" w:pos="1134"/>
         </w:tabs>
         <w:spacing w:line="360" w:lineRule="auto"/>
+        <w:jc w:val="both"/>
         <w:rPr>
           <w:rFonts w:ascii="Times New Roman" w:hAnsi="Times New Roman" w:cs="Times New Roman"/>
           <w:color w:val="000000" w:themeColor="text1"/>
@@ -1129,6 +1137,7 @@
           <w:tab w:val="left" w:pos="1134"/>
         </w:tabs>
         <w:spacing w:line="360" w:lineRule="auto"/>
+        <w:jc w:val="both"/>
         <w:rPr>
           <w:rFonts w:ascii="Times New Roman" w:hAnsi="Times New Roman" w:cs="Times New Roman"/>
           <w:color w:val="000000" w:themeColor="text1"/>
@@ -1170,6 +1179,7 @@
           <w:tab w:val="left" w:pos="1134"/>
         </w:tabs>
         <w:spacing w:line="360" w:lineRule="auto"/>
+        <w:jc w:val="both"/>
         <w:rPr>
           <w:rFonts w:ascii="Times New Roman" w:hAnsi="Times New Roman" w:cs="Times New Roman"/>
           <w:color w:val="000000" w:themeColor="text1"/>
@@ -1184,6 +1194,7 @@
           <w:tab w:val="left" w:pos="1134"/>
         </w:tabs>
         <w:spacing w:line="360" w:lineRule="auto"/>
+        <w:jc w:val="both"/>
         <w:rPr>
           <w:rFonts w:ascii="Times New Roman" w:hAnsi="Times New Roman" w:cs="Times New Roman"/>
           <w:b/>
@@ -1238,6 +1249,7 @@
           <w:tab w:val="left" w:pos="1134"/>
         </w:tabs>
         <w:spacing w:line="360" w:lineRule="auto"/>
+        <w:jc w:val="both"/>
         <w:rPr>
           <w:rFonts w:ascii="Times New Roman" w:hAnsi="Times New Roman" w:cs="Times New Roman"/>
           <w:color w:val="000000" w:themeColor="text1"/>
@@ -1266,6 +1278,7 @@
           <w:tab w:val="left" w:pos="1134"/>
         </w:tabs>
         <w:spacing w:line="360" w:lineRule="auto"/>
+        <w:jc w:val="both"/>
         <w:rPr>
           <w:rFonts w:ascii="Times New Roman" w:hAnsi="Times New Roman" w:cs="Times New Roman"/>
           <w:color w:val="000000" w:themeColor="text1"/>
@@ -1366,6 +1379,7 @@
           <w:tab w:val="left" w:pos="1134"/>
         </w:tabs>
         <w:spacing w:line="360" w:lineRule="auto"/>
+        <w:jc w:val="both"/>
         <w:rPr>
           <w:rFonts w:ascii="Times New Roman" w:hAnsi="Times New Roman" w:cs="Times New Roman"/>
           <w:color w:val="000000" w:themeColor="text1"/>
@@ -1466,6 +1480,7 @@
           <w:tab w:val="left" w:pos="1134"/>
         </w:tabs>
         <w:spacing w:line="360" w:lineRule="auto"/>
+        <w:jc w:val="both"/>
         <w:rPr>
           <w:rFonts w:ascii="Times New Roman" w:hAnsi="Times New Roman" w:cs="Times New Roman"/>
           <w:color w:val="000000" w:themeColor="text1"/>
@@ -1548,6 +1563,7 @@
           <w:tab w:val="left" w:pos="1134"/>
         </w:tabs>
         <w:spacing w:line="360" w:lineRule="auto"/>
+        <w:jc w:val="both"/>
         <w:rPr>
           <w:rFonts w:ascii="Times New Roman" w:hAnsi="Times New Roman" w:cs="Times New Roman"/>
           <w:color w:val="000000" w:themeColor="text1"/>
@@ -1621,6 +1637,7 @@
           <w:tab w:val="left" w:pos="1134"/>
         </w:tabs>
         <w:spacing w:line="360" w:lineRule="auto"/>
+        <w:jc w:val="both"/>
         <w:rPr>
           <w:rFonts w:ascii="Times New Roman" w:hAnsi="Times New Roman" w:cs="Times New Roman"/>
           <w:color w:val="000000" w:themeColor="text1"/>
@@ -1694,6 +1711,7 @@
           <w:tab w:val="left" w:pos="1134"/>
         </w:tabs>
         <w:spacing w:line="360" w:lineRule="auto"/>
+        <w:jc w:val="both"/>
         <w:rPr>
           <w:rFonts w:ascii="Times New Roman" w:hAnsi="Times New Roman" w:cs="Times New Roman"/>
           <w:color w:val="000000" w:themeColor="text1"/>
@@ -1717,6 +1735,7 @@
           <w:tab w:val="left" w:pos="1134"/>
         </w:tabs>
         <w:spacing w:line="360" w:lineRule="auto"/>
+        <w:jc w:val="both"/>
         <w:rPr>
           <w:rFonts w:ascii="Times New Roman" w:hAnsi="Times New Roman" w:cs="Times New Roman"/>
           <w:color w:val="000000" w:themeColor="text1"/>
@@ -1740,6 +1759,7 @@
           <w:tab w:val="left" w:pos="1134"/>
         </w:tabs>
         <w:spacing w:line="360" w:lineRule="auto"/>
+        <w:jc w:val="both"/>
         <w:rPr>
           <w:rFonts w:ascii="Times New Roman" w:hAnsi="Times New Roman" w:cs="Times New Roman"/>
           <w:color w:val="000000" w:themeColor="text1"/>
@@ -1754,6 +1774,7 @@
           <w:tab w:val="left" w:pos="1134"/>
         </w:tabs>
         <w:spacing w:line="360" w:lineRule="auto"/>
+        <w:jc w:val="both"/>
         <w:rPr>
           <w:rFonts w:ascii="Times New Roman" w:hAnsi="Times New Roman" w:cs="Times New Roman"/>
           <w:b/>
@@ -1781,6 +1802,7 @@
           <w:tab w:val="left" w:pos="1134"/>
         </w:tabs>
         <w:spacing w:line="360" w:lineRule="auto"/>
+        <w:jc w:val="both"/>
         <w:rPr>
           <w:rFonts w:ascii="Times New Roman" w:hAnsi="Times New Roman" w:cs="Times New Roman"/>
           <w:color w:val="000000" w:themeColor="text1"/>
@@ -1845,20 +1867,20 @@
           <w:tab w:val="left" w:pos="1134"/>
         </w:tabs>
         <w:spacing w:line="360" w:lineRule="auto"/>
-        <w:jc w:val="center"/>
-        <w:rPr>
-          <w:rFonts w:ascii="Times New Roman" w:hAnsi="Times New Roman" w:cs="Times New Roman"/>
-          <w:color w:val="000000" w:themeColor="text1"/>
-          <w:sz w:val="22"/>
-          <w:szCs w:val="22"/>
-        </w:rPr>
-      </w:pPr>
-      <w:r>
-        <w:rPr>
-          <w:rFonts w:ascii="Times New Roman" w:hAnsi="Times New Roman" w:cs="Times New Roman"/>
-          <w:color w:val="000000" w:themeColor="text1"/>
-          <w:sz w:val="22"/>
-          <w:szCs w:val="22"/>
+        <w:jc w:val="both"/>
+        <w:rPr>
+          <w:rFonts w:ascii="Times New Roman" w:hAnsi="Times New Roman" w:cs="Times New Roman"/>
+          <w:color w:val="000000" w:themeColor="text1"/>
+          <w:sz w:val="28"/>
+          <w:szCs w:val="28"/>
+        </w:rPr>
+      </w:pPr>
+      <w:r>
+        <w:rPr>
+          <w:rFonts w:ascii="Times New Roman" w:hAnsi="Times New Roman" w:cs="Times New Roman"/>
+          <w:color w:val="000000" w:themeColor="text1"/>
+          <w:sz w:val="28"/>
+          <w:szCs w:val="28"/>
         </w:rPr>
         <w:t xml:space="preserve">Рисунок </w:t>
       </w:r>
@@ -1866,8 +1888,8 @@
         <w:rPr>
           <w:rFonts w:ascii="Times New Roman" w:hAnsi="Times New Roman" w:cs="Times New Roman"/>
           <w:color w:val="000000" w:themeColor="text1"/>
-          <w:sz w:val="22"/>
-          <w:szCs w:val="22"/>
+          <w:sz w:val="28"/>
+          <w:szCs w:val="28"/>
         </w:rPr>
         <w:fldChar w:fldCharType="begin"/>
       </w:r>
@@ -1875,8 +1897,8 @@
         <w:rPr>
           <w:rFonts w:ascii="Times New Roman" w:hAnsi="Times New Roman" w:cs="Times New Roman"/>
           <w:color w:val="000000" w:themeColor="text1"/>
-          <w:sz w:val="22"/>
-          <w:szCs w:val="22"/>
+          <w:sz w:val="28"/>
+          <w:szCs w:val="28"/>
         </w:rPr>
         <w:instrText xml:space="preserve"> SEQ Рисунок \* ARABIC </w:instrText>
       </w:r>
@@ -1884,8 +1906,8 @@
         <w:rPr>
           <w:rFonts w:ascii="Times New Roman" w:hAnsi="Times New Roman" w:cs="Times New Roman"/>
           <w:color w:val="000000" w:themeColor="text1"/>
-          <w:sz w:val="22"/>
-          <w:szCs w:val="22"/>
+          <w:sz w:val="28"/>
+          <w:szCs w:val="28"/>
         </w:rPr>
         <w:fldChar w:fldCharType="separate"/>
       </w:r>
@@ -1894,8 +1916,8 @@
           <w:rFonts w:ascii="Times New Roman" w:hAnsi="Times New Roman" w:cs="Times New Roman"/>
           <w:noProof/>
           <w:color w:val="000000" w:themeColor="text1"/>
-          <w:sz w:val="22"/>
-          <w:szCs w:val="22"/>
+          <w:sz w:val="28"/>
+          <w:szCs w:val="28"/>
         </w:rPr>
         <w:t>1</w:t>
       </w:r>
@@ -1903,8 +1925,8 @@
         <w:rPr>
           <w:rFonts w:ascii="Times New Roman" w:hAnsi="Times New Roman" w:cs="Times New Roman"/>
           <w:color w:val="000000" w:themeColor="text1"/>
-          <w:sz w:val="22"/>
-          <w:szCs w:val="22"/>
+          <w:sz w:val="28"/>
+          <w:szCs w:val="28"/>
         </w:rPr>
         <w:fldChar w:fldCharType="end"/>
       </w:r>
@@ -1912,8 +1934,8 @@
         <w:rPr>
           <w:rFonts w:ascii="Times New Roman" w:hAnsi="Times New Roman" w:cs="Times New Roman"/>
           <w:color w:val="000000" w:themeColor="text1"/>
-          <w:sz w:val="22"/>
-          <w:szCs w:val="22"/>
+          <w:sz w:val="28"/>
+          <w:szCs w:val="28"/>
         </w:rPr>
         <w:t>.</w:t>
       </w:r>
@@ -1921,15 +1943,16 @@
         <w:rPr>
           <w:rFonts w:ascii="Times New Roman" w:hAnsi="Times New Roman" w:cs="Times New Roman"/>
           <w:color w:val="000000" w:themeColor="text1"/>
-          <w:sz w:val="22"/>
-          <w:szCs w:val="22"/>
+          <w:sz w:val="28"/>
+          <w:szCs w:val="28"/>
         </w:rPr>
         <w:t xml:space="preserve">  Схема алгоритма</w:t>
       </w:r>
     </w:p>
     <w:p>
       <w:pPr>
-        <w:spacing w:after="160" w:line="259" w:lineRule="auto"/>
+        <w:spacing w:after="160" w:line="360" w:lineRule="auto"/>
+        <w:jc w:val="both"/>
         <w:rPr>
           <w:rFonts w:ascii="Times New Roman" w:hAnsi="Times New Roman" w:cs="Times New Roman"/>
           <w:color w:val="000000" w:themeColor="text1"/>
@@ -1953,6 +1976,7 @@
           <w:tab w:val="left" w:pos="1134"/>
         </w:tabs>
         <w:spacing w:line="360" w:lineRule="auto"/>
+        <w:jc w:val="both"/>
         <w:rPr>
           <w:rFonts w:ascii="Times New Roman" w:hAnsi="Times New Roman" w:cs="Times New Roman"/>
           <w:b/>
@@ -1981,6 +2005,7 @@
           <w:tab w:val="left" w:pos="1134"/>
         </w:tabs>
         <w:spacing w:line="360" w:lineRule="auto"/>
+        <w:jc w:val="both"/>
         <w:rPr>
           <w:rFonts w:ascii="Times New Roman" w:hAnsi="Times New Roman" w:cs="Times New Roman"/>
           <w:color w:val="000000" w:themeColor="text1"/>
@@ -2000,6 +2025,7 @@
         <w:t xml:space="preserve">var </w:t>
       </w:r>
       <w:proofErr w:type="spellStart"/>
+      <w:proofErr w:type="gramStart"/>
       <w:r>
         <w:rPr>
           <w:rFonts w:ascii="Times New Roman" w:hAnsi="Times New Roman" w:cs="Times New Roman"/>
@@ -2008,7 +2034,18 @@
           <w:szCs w:val="28"/>
           <w:lang w:val="en-US"/>
         </w:rPr>
-        <w:t>x,q:real</w:t>
+        <w:t>x,q</w:t>
+      </w:r>
+      <w:proofErr w:type="gramEnd"/>
+      <w:r>
+        <w:rPr>
+          <w:rFonts w:ascii="Times New Roman" w:hAnsi="Times New Roman" w:cs="Times New Roman"/>
+          <w:color w:val="000000" w:themeColor="text1"/>
+          <w:sz w:val="28"/>
+          <w:szCs w:val="28"/>
+          <w:lang w:val="en-US"/>
+        </w:rPr>
+        <w:t>:real</w:t>
       </w:r>
       <w:proofErr w:type="spellEnd"/>
       <w:r>
@@ -2028,6 +2065,7 @@
           <w:tab w:val="left" w:pos="1134"/>
         </w:tabs>
         <w:spacing w:line="360" w:lineRule="auto"/>
+        <w:jc w:val="both"/>
         <w:rPr>
           <w:rFonts w:ascii="Times New Roman" w:hAnsi="Times New Roman" w:cs="Times New Roman"/>
           <w:color w:val="000000" w:themeColor="text1"/>
@@ -2053,6 +2091,7 @@
           <w:tab w:val="left" w:pos="1134"/>
         </w:tabs>
         <w:spacing w:line="360" w:lineRule="auto"/>
+        <w:jc w:val="both"/>
         <w:rPr>
           <w:rFonts w:ascii="Times New Roman" w:hAnsi="Times New Roman" w:cs="Times New Roman"/>
           <w:color w:val="000000" w:themeColor="text1"/>
@@ -2069,7 +2108,29 @@
           <w:szCs w:val="28"/>
           <w:lang w:val="en-US"/>
         </w:rPr>
-        <w:t xml:space="preserve">  x:=-11; </w:t>
+        <w:t xml:space="preserve">  </w:t>
+      </w:r>
+      <w:proofErr w:type="gramStart"/>
+      <w:r>
+        <w:rPr>
+          <w:rFonts w:ascii="Times New Roman" w:hAnsi="Times New Roman" w:cs="Times New Roman"/>
+          <w:color w:val="000000" w:themeColor="text1"/>
+          <w:sz w:val="28"/>
+          <w:szCs w:val="28"/>
+          <w:lang w:val="en-US"/>
+        </w:rPr>
+        <w:t>x:=</w:t>
+      </w:r>
+      <w:proofErr w:type="gramEnd"/>
+      <w:r>
+        <w:rPr>
+          <w:rFonts w:ascii="Times New Roman" w:hAnsi="Times New Roman" w:cs="Times New Roman"/>
+          <w:color w:val="000000" w:themeColor="text1"/>
+          <w:sz w:val="28"/>
+          <w:szCs w:val="28"/>
+          <w:lang w:val="en-US"/>
+        </w:rPr>
+        <w:t xml:space="preserve">-11; </w:t>
       </w:r>
     </w:p>
     <w:p>
@@ -2078,6 +2139,7 @@
           <w:tab w:val="left" w:pos="1134"/>
         </w:tabs>
         <w:spacing w:line="360" w:lineRule="auto"/>
+        <w:jc w:val="both"/>
         <w:rPr>
           <w:rFonts w:ascii="Times New Roman" w:hAnsi="Times New Roman" w:cs="Times New Roman"/>
           <w:color w:val="000000" w:themeColor="text1"/>
@@ -2103,14 +2165,7 @@
           <w:tab w:val="left" w:pos="1134"/>
         </w:tabs>
         <w:spacing w:line="360" w:lineRule="auto"/>
-        <w:rPr>
-          <w:rFonts w:ascii="Times New Roman" w:hAnsi="Times New Roman" w:cs="Times New Roman"/>
-          <w:color w:val="000000" w:themeColor="text1"/>
-          <w:sz w:val="28"/>
-          <w:szCs w:val="28"/>
-        </w:rPr>
-      </w:pPr>
-      <w:r>
+        <w:jc w:val="both"/>
         <w:rPr>
           <w:rFonts w:ascii="Times New Roman" w:hAnsi="Times New Roman" w:cs="Times New Roman"/>
           <w:color w:val="000000" w:themeColor="text1"/>
@@ -2118,19 +2173,27 @@
           <w:szCs w:val="28"/>
           <w:lang w:val="en-US"/>
         </w:rPr>
+      </w:pPr>
+      <w:r>
+        <w:rPr>
+          <w:rFonts w:ascii="Times New Roman" w:hAnsi="Times New Roman" w:cs="Times New Roman"/>
+          <w:color w:val="000000" w:themeColor="text1"/>
+          <w:sz w:val="28"/>
+          <w:szCs w:val="28"/>
+          <w:lang w:val="en-US"/>
+        </w:rPr>
         <w:t xml:space="preserve">    </w:t>
       </w:r>
-      <w:proofErr w:type="spellStart"/>
-      <w:r>
-        <w:rPr>
-          <w:rFonts w:ascii="Times New Roman" w:hAnsi="Times New Roman" w:cs="Times New Roman"/>
-          <w:color w:val="000000" w:themeColor="text1"/>
-          <w:sz w:val="28"/>
-          <w:szCs w:val="28"/>
+      <w:r>
+        <w:rPr>
+          <w:rFonts w:ascii="Times New Roman" w:hAnsi="Times New Roman" w:cs="Times New Roman"/>
+          <w:color w:val="000000" w:themeColor="text1"/>
+          <w:sz w:val="28"/>
+          <w:szCs w:val="28"/>
+          <w:lang w:val="en-US"/>
         </w:rPr>
         <w:t>begin</w:t>
       </w:r>
-      <w:proofErr w:type="spellEnd"/>
     </w:p>
     <w:p>
       <w:pPr>
@@ -2138,6 +2201,7 @@
           <w:tab w:val="left" w:pos="1134"/>
         </w:tabs>
         <w:spacing w:line="360" w:lineRule="auto"/>
+        <w:jc w:val="both"/>
         <w:rPr>
           <w:rFonts w:ascii="Times New Roman" w:hAnsi="Times New Roman" w:cs="Times New Roman"/>
           <w:color w:val="000000" w:themeColor="text1"/>
@@ -2152,9 +2216,11 @@
           <w:color w:val="000000" w:themeColor="text1"/>
           <w:sz w:val="28"/>
           <w:szCs w:val="28"/>
+          <w:lang w:val="en-US"/>
         </w:rPr>
         <w:t xml:space="preserve">   </w:t>
       </w:r>
+      <w:proofErr w:type="gramStart"/>
       <w:r>
         <w:rPr>
           <w:rFonts w:ascii="Times New Roman" w:hAnsi="Times New Roman" w:cs="Times New Roman"/>
@@ -2163,7 +2229,18 @@
           <w:szCs w:val="28"/>
           <w:lang w:val="en-US"/>
         </w:rPr>
-        <w:t>if  x &lt; -9 then  q:= (-x/exp (ln(x)*(1/3))) * (exp (ln(x)*3)/(x*x))</w:t>
+        <w:t>if  x</w:t>
+      </w:r>
+      <w:proofErr w:type="gramEnd"/>
+      <w:r>
+        <w:rPr>
+          <w:rFonts w:ascii="Times New Roman" w:hAnsi="Times New Roman" w:cs="Times New Roman"/>
+          <w:color w:val="000000" w:themeColor="text1"/>
+          <w:sz w:val="28"/>
+          <w:szCs w:val="28"/>
+          <w:lang w:val="en-US"/>
+        </w:rPr>
+        <w:t xml:space="preserve"> &lt; -9 then  q:= (-x/exp (ln(x)*(1/3))) * (exp (ln(x)*3)/(x*x))</w:t>
       </w:r>
     </w:p>
     <w:p>
@@ -2172,14 +2249,7 @@
           <w:tab w:val="left" w:pos="1134"/>
         </w:tabs>
         <w:spacing w:line="360" w:lineRule="auto"/>
-        <w:rPr>
-          <w:rFonts w:ascii="Times New Roman" w:hAnsi="Times New Roman" w:cs="Times New Roman"/>
-          <w:color w:val="000000" w:themeColor="text1"/>
-          <w:sz w:val="28"/>
-          <w:szCs w:val="28"/>
-        </w:rPr>
-      </w:pPr>
-      <w:r>
+        <w:jc w:val="both"/>
         <w:rPr>
           <w:rFonts w:ascii="Times New Roman" w:hAnsi="Times New Roman" w:cs="Times New Roman"/>
           <w:color w:val="000000" w:themeColor="text1"/>
@@ -2187,19 +2257,27 @@
           <w:szCs w:val="28"/>
           <w:lang w:val="en-US"/>
         </w:rPr>
+      </w:pPr>
+      <w:r>
+        <w:rPr>
+          <w:rFonts w:ascii="Times New Roman" w:hAnsi="Times New Roman" w:cs="Times New Roman"/>
+          <w:color w:val="000000" w:themeColor="text1"/>
+          <w:sz w:val="28"/>
+          <w:szCs w:val="28"/>
+          <w:lang w:val="en-US"/>
+        </w:rPr>
         <w:t xml:space="preserve">    </w:t>
       </w:r>
-      <w:proofErr w:type="spellStart"/>
-      <w:r>
-        <w:rPr>
-          <w:rFonts w:ascii="Times New Roman" w:hAnsi="Times New Roman" w:cs="Times New Roman"/>
-          <w:color w:val="000000" w:themeColor="text1"/>
-          <w:sz w:val="28"/>
-          <w:szCs w:val="28"/>
+      <w:r>
+        <w:rPr>
+          <w:rFonts w:ascii="Times New Roman" w:hAnsi="Times New Roman" w:cs="Times New Roman"/>
+          <w:color w:val="000000" w:themeColor="text1"/>
+          <w:sz w:val="28"/>
+          <w:szCs w:val="28"/>
+          <w:lang w:val="en-US"/>
         </w:rPr>
         <w:t>else</w:t>
       </w:r>
-      <w:proofErr w:type="spellEnd"/>
     </w:p>
     <w:p>
       <w:pPr>
@@ -2207,6 +2285,7 @@
           <w:tab w:val="left" w:pos="1134"/>
         </w:tabs>
         <w:spacing w:line="360" w:lineRule="auto"/>
+        <w:jc w:val="both"/>
         <w:rPr>
           <w:rFonts w:ascii="Times New Roman" w:hAnsi="Times New Roman" w:cs="Times New Roman"/>
           <w:color w:val="000000" w:themeColor="text1"/>
@@ -2221,9 +2300,11 @@
           <w:color w:val="000000" w:themeColor="text1"/>
           <w:sz w:val="28"/>
           <w:szCs w:val="28"/>
+          <w:lang w:val="en-US"/>
         </w:rPr>
         <w:t xml:space="preserve">   </w:t>
       </w:r>
+      <w:proofErr w:type="gramStart"/>
       <w:r>
         <w:rPr>
           <w:rFonts w:ascii="Times New Roman" w:hAnsi="Times New Roman" w:cs="Times New Roman"/>
@@ -2232,7 +2313,18 @@
           <w:szCs w:val="28"/>
           <w:lang w:val="en-US"/>
         </w:rPr>
-        <w:t xml:space="preserve">if  (x&gt;= -9) or (x&lt; -2) then q:= x/-x -ln(x) / exp (ln(x)*(1/3)) </w:t>
+        <w:t>if  (</w:t>
+      </w:r>
+      <w:proofErr w:type="gramEnd"/>
+      <w:r>
+        <w:rPr>
+          <w:rFonts w:ascii="Times New Roman" w:hAnsi="Times New Roman" w:cs="Times New Roman"/>
+          <w:color w:val="000000" w:themeColor="text1"/>
+          <w:sz w:val="28"/>
+          <w:szCs w:val="28"/>
+          <w:lang w:val="en-US"/>
+        </w:rPr>
+        <w:t xml:space="preserve">x&gt;= -9) or (x&lt; -2) then q:= x/-x -ln(x) / exp (ln(x)*(1/3)) </w:t>
       </w:r>
     </w:p>
     <w:p>
@@ -2241,14 +2333,7 @@
           <w:tab w:val="left" w:pos="1134"/>
         </w:tabs>
         <w:spacing w:line="360" w:lineRule="auto"/>
-        <w:rPr>
-          <w:rFonts w:ascii="Times New Roman" w:hAnsi="Times New Roman" w:cs="Times New Roman"/>
-          <w:color w:val="000000" w:themeColor="text1"/>
-          <w:sz w:val="28"/>
-          <w:szCs w:val="28"/>
-        </w:rPr>
-      </w:pPr>
-      <w:r>
+        <w:jc w:val="both"/>
         <w:rPr>
           <w:rFonts w:ascii="Times New Roman" w:hAnsi="Times New Roman" w:cs="Times New Roman"/>
           <w:color w:val="000000" w:themeColor="text1"/>
@@ -2256,19 +2341,27 @@
           <w:szCs w:val="28"/>
           <w:lang w:val="en-US"/>
         </w:rPr>
+      </w:pPr>
+      <w:r>
+        <w:rPr>
+          <w:rFonts w:ascii="Times New Roman" w:hAnsi="Times New Roman" w:cs="Times New Roman"/>
+          <w:color w:val="000000" w:themeColor="text1"/>
+          <w:sz w:val="28"/>
+          <w:szCs w:val="28"/>
+          <w:lang w:val="en-US"/>
+        </w:rPr>
         <w:t xml:space="preserve">    </w:t>
       </w:r>
-      <w:proofErr w:type="spellStart"/>
-      <w:r>
-        <w:rPr>
-          <w:rFonts w:ascii="Times New Roman" w:hAnsi="Times New Roman" w:cs="Times New Roman"/>
-          <w:color w:val="000000" w:themeColor="text1"/>
-          <w:sz w:val="28"/>
-          <w:szCs w:val="28"/>
+      <w:r>
+        <w:rPr>
+          <w:rFonts w:ascii="Times New Roman" w:hAnsi="Times New Roman" w:cs="Times New Roman"/>
+          <w:color w:val="000000" w:themeColor="text1"/>
+          <w:sz w:val="28"/>
+          <w:szCs w:val="28"/>
+          <w:lang w:val="en-US"/>
         </w:rPr>
         <w:t>else</w:t>
       </w:r>
-      <w:proofErr w:type="spellEnd"/>
     </w:p>
     <w:p>
       <w:pPr>
@@ -2276,6 +2369,7 @@
           <w:tab w:val="left" w:pos="1134"/>
         </w:tabs>
         <w:spacing w:line="360" w:lineRule="auto"/>
+        <w:jc w:val="both"/>
         <w:rPr>
           <w:rFonts w:ascii="Times New Roman" w:hAnsi="Times New Roman" w:cs="Times New Roman"/>
           <w:color w:val="000000" w:themeColor="text1"/>
@@ -2290,9 +2384,11 @@
           <w:color w:val="000000" w:themeColor="text1"/>
           <w:sz w:val="28"/>
           <w:szCs w:val="28"/>
+          <w:lang w:val="en-US"/>
         </w:rPr>
         <w:t xml:space="preserve">   </w:t>
       </w:r>
+      <w:proofErr w:type="gramStart"/>
       <w:r>
         <w:rPr>
           <w:rFonts w:ascii="Times New Roman" w:hAnsi="Times New Roman" w:cs="Times New Roman"/>
@@ -2301,7 +2397,18 @@
           <w:szCs w:val="28"/>
           <w:lang w:val="en-US"/>
         </w:rPr>
-        <w:t xml:space="preserve">q:= x/(exp (ln(x)*3))+38;        </w:t>
+        <w:t>q:=</w:t>
+      </w:r>
+      <w:proofErr w:type="gramEnd"/>
+      <w:r>
+        <w:rPr>
+          <w:rFonts w:ascii="Times New Roman" w:hAnsi="Times New Roman" w:cs="Times New Roman"/>
+          <w:color w:val="000000" w:themeColor="text1"/>
+          <w:sz w:val="28"/>
+          <w:szCs w:val="28"/>
+          <w:lang w:val="en-US"/>
+        </w:rPr>
+        <w:t xml:space="preserve"> x/(exp (ln(x)*3))+38;        </w:t>
       </w:r>
     </w:p>
     <w:p>
@@ -2310,6 +2417,7 @@
           <w:tab w:val="left" w:pos="1134"/>
         </w:tabs>
         <w:spacing w:line="360" w:lineRule="auto"/>
+        <w:jc w:val="both"/>
         <w:rPr>
           <w:rFonts w:ascii="Times New Roman" w:hAnsi="Times New Roman" w:cs="Times New Roman"/>
           <w:color w:val="000000" w:themeColor="text1"/>
@@ -2348,7 +2456,29 @@
           <w:szCs w:val="28"/>
           <w:lang w:val="en-US"/>
         </w:rPr>
-        <w:t xml:space="preserve"> ('x: ',x:2:2,' q: ',q);</w:t>
+        <w:t xml:space="preserve"> ('x: </w:t>
+      </w:r>
+      <w:proofErr w:type="gramStart"/>
+      <w:r>
+        <w:rPr>
+          <w:rFonts w:ascii="Times New Roman" w:hAnsi="Times New Roman" w:cs="Times New Roman"/>
+          <w:color w:val="000000" w:themeColor="text1"/>
+          <w:sz w:val="28"/>
+          <w:szCs w:val="28"/>
+          <w:lang w:val="en-US"/>
+        </w:rPr>
+        <w:t>',x</w:t>
+      </w:r>
+      <w:proofErr w:type="gramEnd"/>
+      <w:r>
+        <w:rPr>
+          <w:rFonts w:ascii="Times New Roman" w:hAnsi="Times New Roman" w:cs="Times New Roman"/>
+          <w:color w:val="000000" w:themeColor="text1"/>
+          <w:sz w:val="28"/>
+          <w:szCs w:val="28"/>
+          <w:lang w:val="en-US"/>
+        </w:rPr>
+        <w:t>:2:2,' q: ',q);</w:t>
       </w:r>
     </w:p>
     <w:p>
@@ -2357,6 +2487,7 @@
           <w:tab w:val="left" w:pos="1134"/>
         </w:tabs>
         <w:spacing w:line="360" w:lineRule="auto"/>
+        <w:jc w:val="both"/>
         <w:rPr>
           <w:rFonts w:ascii="Times New Roman" w:hAnsi="Times New Roman" w:cs="Times New Roman"/>
           <w:color w:val="000000" w:themeColor="text1"/>
@@ -2374,14 +2505,25 @@
         </w:rPr>
         <w:t xml:space="preserve">   </w:t>
       </w:r>
-      <w:r>
-        <w:rPr>
-          <w:rFonts w:ascii="Times New Roman" w:hAnsi="Times New Roman" w:cs="Times New Roman"/>
-          <w:color w:val="000000" w:themeColor="text1"/>
-          <w:sz w:val="28"/>
-          <w:szCs w:val="28"/>
-        </w:rPr>
-        <w:t>x:=x + 0.2;</w:t>
+      <w:proofErr w:type="gramStart"/>
+      <w:r>
+        <w:rPr>
+          <w:rFonts w:ascii="Times New Roman" w:hAnsi="Times New Roman" w:cs="Times New Roman"/>
+          <w:color w:val="000000" w:themeColor="text1"/>
+          <w:sz w:val="28"/>
+          <w:szCs w:val="28"/>
+        </w:rPr>
+        <w:t>x:=</w:t>
+      </w:r>
+      <w:proofErr w:type="gramEnd"/>
+      <w:r>
+        <w:rPr>
+          <w:rFonts w:ascii="Times New Roman" w:hAnsi="Times New Roman" w:cs="Times New Roman"/>
+          <w:color w:val="000000" w:themeColor="text1"/>
+          <w:sz w:val="28"/>
+          <w:szCs w:val="28"/>
+        </w:rPr>
+        <w:t>x + 0.2;</w:t>
       </w:r>
     </w:p>
     <w:p>
@@ -2390,6 +2532,7 @@
           <w:tab w:val="left" w:pos="1134"/>
         </w:tabs>
         <w:spacing w:line="360" w:lineRule="auto"/>
+        <w:jc w:val="both"/>
         <w:rPr>
           <w:rFonts w:ascii="Times New Roman" w:hAnsi="Times New Roman" w:cs="Times New Roman"/>
           <w:color w:val="000000" w:themeColor="text1"/>
@@ -2433,6 +2576,7 @@
           <w:tab w:val="left" w:pos="1134"/>
         </w:tabs>
         <w:spacing w:line="360" w:lineRule="auto"/>
+        <w:jc w:val="both"/>
         <w:rPr>
           <w:rFonts w:ascii="Times New Roman" w:hAnsi="Times New Roman" w:cs="Times New Roman"/>
           <w:color w:val="000000" w:themeColor="text1"/>
@@ -2467,6 +2611,7 @@
           <w:tab w:val="left" w:pos="1134"/>
         </w:tabs>
         <w:spacing w:line="360" w:lineRule="auto"/>
+        <w:jc w:val="both"/>
         <w:rPr>
           <w:rFonts w:ascii="Times New Roman" w:hAnsi="Times New Roman" w:cs="Times New Roman"/>
           <w:color w:val="000000" w:themeColor="text1"/>
@@ -2481,6 +2626,7 @@
           <w:tab w:val="left" w:pos="1134"/>
         </w:tabs>
         <w:spacing w:line="360" w:lineRule="auto"/>
+        <w:jc w:val="both"/>
         <w:rPr>
           <w:rFonts w:ascii="Times New Roman" w:hAnsi="Times New Roman" w:cs="Times New Roman"/>
           <w:b/>
@@ -2512,6 +2658,23 @@
         </w:rPr>
         <w:t>:</w:t>
       </w:r>
+    </w:p>
+    <w:p>
+      <w:pPr>
+        <w:tabs>
+          <w:tab w:val="left" w:pos="1134"/>
+        </w:tabs>
+        <w:spacing w:line="360" w:lineRule="auto"/>
+        <w:jc w:val="both"/>
+        <w:rPr>
+          <w:rFonts w:ascii="Times New Roman" w:hAnsi="Times New Roman" w:cs="Times New Roman"/>
+          <w:b/>
+          <w:bCs/>
+          <w:color w:val="000000" w:themeColor="text1"/>
+          <w:sz w:val="28"/>
+          <w:szCs w:val="28"/>
+        </w:rPr>
+      </w:pPr>
     </w:p>
     <w:p>
       <w:pPr>
@@ -2520,6 +2683,7 @@
           <w:tab w:val="left" w:pos="1134"/>
         </w:tabs>
         <w:spacing w:line="360" w:lineRule="auto"/>
+        <w:jc w:val="center"/>
       </w:pPr>
       <w:r>
         <w:rPr>
@@ -2530,7 +2694,7 @@
           <w:szCs w:val="28"/>
         </w:rPr>
         <w:drawing>
-          <wp:inline distT="0" distB="0" distL="0" distR="0" wp14:anchorId="6A27423F" wp14:editId="67967900">
+          <wp:inline distT="0" distB="0" distL="0" distR="0" wp14:anchorId="6A27423F" wp14:editId="56F9EE68">
             <wp:extent cx="960403" cy="3420000"/>
             <wp:effectExtent l="0" t="0" r="0" b="0"/>
             <wp:docPr id="106416911" name="Рисунок 2" descr="Изображение выглядит как текст, снимок экрана, дизайн&#10;&#10;Автоматически созданное описание"/>
@@ -2575,13 +2739,15 @@
     <w:p>
       <w:pPr>
         <w:pStyle w:val="a9"/>
+        <w:spacing w:line="360" w:lineRule="auto"/>
+        <w:jc w:val="both"/>
         <w:rPr>
           <w:rFonts w:ascii="Times New Roman" w:hAnsi="Times New Roman" w:cs="Times New Roman"/>
           <w:i w:val="0"/>
           <w:iCs w:val="0"/>
           <w:color w:val="000000" w:themeColor="text1"/>
-          <w:sz w:val="22"/>
-          <w:szCs w:val="22"/>
+          <w:sz w:val="28"/>
+          <w:szCs w:val="28"/>
         </w:rPr>
       </w:pPr>
       <w:r>
@@ -2590,8 +2756,8 @@
           <w:i w:val="0"/>
           <w:iCs w:val="0"/>
           <w:color w:val="000000" w:themeColor="text1"/>
-          <w:sz w:val="22"/>
-          <w:szCs w:val="22"/>
+          <w:sz w:val="28"/>
+          <w:szCs w:val="28"/>
         </w:rPr>
         <w:t xml:space="preserve">Рисунок </w:t>
       </w:r>
@@ -2601,8 +2767,8 @@
           <w:i w:val="0"/>
           <w:iCs w:val="0"/>
           <w:color w:val="000000" w:themeColor="text1"/>
-          <w:sz w:val="22"/>
-          <w:szCs w:val="22"/>
+          <w:sz w:val="28"/>
+          <w:szCs w:val="28"/>
         </w:rPr>
         <w:fldChar w:fldCharType="begin"/>
       </w:r>
@@ -2612,8 +2778,8 @@
           <w:i w:val="0"/>
           <w:iCs w:val="0"/>
           <w:color w:val="000000" w:themeColor="text1"/>
-          <w:sz w:val="22"/>
-          <w:szCs w:val="22"/>
+          <w:sz w:val="28"/>
+          <w:szCs w:val="28"/>
         </w:rPr>
         <w:instrText xml:space="preserve"> SEQ Рисунок \* ARABIC </w:instrText>
       </w:r>
@@ -2623,8 +2789,8 @@
           <w:i w:val="0"/>
           <w:iCs w:val="0"/>
           <w:color w:val="000000" w:themeColor="text1"/>
-          <w:sz w:val="22"/>
-          <w:szCs w:val="22"/>
+          <w:sz w:val="28"/>
+          <w:szCs w:val="28"/>
         </w:rPr>
         <w:fldChar w:fldCharType="separate"/>
       </w:r>
@@ -2635,8 +2801,8 @@
           <w:iCs w:val="0"/>
           <w:noProof/>
           <w:color w:val="000000" w:themeColor="text1"/>
-          <w:sz w:val="22"/>
-          <w:szCs w:val="22"/>
+          <w:sz w:val="28"/>
+          <w:szCs w:val="28"/>
         </w:rPr>
         <w:t>2</w:t>
       </w:r>
@@ -2646,8 +2812,8 @@
           <w:i w:val="0"/>
           <w:iCs w:val="0"/>
           <w:color w:val="000000" w:themeColor="text1"/>
-          <w:sz w:val="22"/>
-          <w:szCs w:val="22"/>
+          <w:sz w:val="28"/>
+          <w:szCs w:val="28"/>
         </w:rPr>
         <w:fldChar w:fldCharType="end"/>
       </w:r>
@@ -2657,32 +2823,10 @@
           <w:i w:val="0"/>
           <w:iCs w:val="0"/>
           <w:color w:val="000000" w:themeColor="text1"/>
-          <w:sz w:val="22"/>
-          <w:szCs w:val="22"/>
-        </w:rPr>
-        <w:t>.</w:t>
-      </w:r>
-      <w:r>
-        <w:rPr>
-          <w:rFonts w:ascii="Times New Roman" w:hAnsi="Times New Roman" w:cs="Times New Roman"/>
-          <w:i w:val="0"/>
-          <w:iCs w:val="0"/>
-          <w:color w:val="000000" w:themeColor="text1"/>
-          <w:sz w:val="22"/>
-          <w:szCs w:val="22"/>
-        </w:rPr>
-        <w:t xml:space="preserve"> Результат выполнения программы </w:t>
-      </w:r>
-      <w:r>
-        <w:rPr>
-          <w:rFonts w:ascii="Times New Roman" w:hAnsi="Times New Roman" w:cs="Times New Roman"/>
-          <w:i w:val="0"/>
-          <w:iCs w:val="0"/>
-          <w:color w:val="000000" w:themeColor="text1"/>
-          <w:sz w:val="22"/>
-          <w:szCs w:val="22"/>
-        </w:rPr>
-        <w:t>1.</w:t>
+          <w:sz w:val="28"/>
+          <w:szCs w:val="28"/>
+        </w:rPr>
+        <w:t>. Результат выполнения программы 1.</w:t>
       </w:r>
     </w:p>
     <w:p>
@@ -2690,8 +2834,10 @@
         <w:keepNext/>
         <w:tabs>
           <w:tab w:val="left" w:pos="1134"/>
+          <w:tab w:val="left" w:pos="8647"/>
         </w:tabs>
         <w:spacing w:line="360" w:lineRule="auto"/>
+        <w:jc w:val="center"/>
       </w:pPr>
       <w:r>
         <w:rPr>
@@ -2748,13 +2894,15 @@
     <w:p>
       <w:pPr>
         <w:pStyle w:val="a9"/>
+        <w:spacing w:line="360" w:lineRule="auto"/>
+        <w:jc w:val="both"/>
         <w:rPr>
           <w:rFonts w:ascii="Times New Roman" w:hAnsi="Times New Roman" w:cs="Times New Roman"/>
           <w:i w:val="0"/>
           <w:iCs w:val="0"/>
           <w:color w:val="000000" w:themeColor="text1"/>
-          <w:sz w:val="22"/>
-          <w:szCs w:val="22"/>
+          <w:sz w:val="28"/>
+          <w:szCs w:val="28"/>
         </w:rPr>
       </w:pPr>
       <w:r>
@@ -2763,8 +2911,8 @@
           <w:i w:val="0"/>
           <w:iCs w:val="0"/>
           <w:color w:val="000000" w:themeColor="text1"/>
-          <w:sz w:val="22"/>
-          <w:szCs w:val="22"/>
+          <w:sz w:val="28"/>
+          <w:szCs w:val="28"/>
         </w:rPr>
         <w:t xml:space="preserve">Рисунок </w:t>
       </w:r>
@@ -2774,8 +2922,8 @@
           <w:i w:val="0"/>
           <w:iCs w:val="0"/>
           <w:color w:val="000000" w:themeColor="text1"/>
-          <w:sz w:val="22"/>
-          <w:szCs w:val="22"/>
+          <w:sz w:val="28"/>
+          <w:szCs w:val="28"/>
         </w:rPr>
         <w:fldChar w:fldCharType="begin"/>
       </w:r>
@@ -2785,8 +2933,8 @@
           <w:i w:val="0"/>
           <w:iCs w:val="0"/>
           <w:color w:val="000000" w:themeColor="text1"/>
-          <w:sz w:val="22"/>
-          <w:szCs w:val="22"/>
+          <w:sz w:val="28"/>
+          <w:szCs w:val="28"/>
         </w:rPr>
         <w:instrText xml:space="preserve"> SEQ Рисунок \* ARABIC </w:instrText>
       </w:r>
@@ -2796,8 +2944,8 @@
           <w:i w:val="0"/>
           <w:iCs w:val="0"/>
           <w:color w:val="000000" w:themeColor="text1"/>
-          <w:sz w:val="22"/>
-          <w:szCs w:val="22"/>
+          <w:sz w:val="28"/>
+          <w:szCs w:val="28"/>
         </w:rPr>
         <w:fldChar w:fldCharType="separate"/>
       </w:r>
@@ -2807,8 +2955,8 @@
           <w:i w:val="0"/>
           <w:iCs w:val="0"/>
           <w:color w:val="000000" w:themeColor="text1"/>
-          <w:sz w:val="22"/>
-          <w:szCs w:val="22"/>
+          <w:sz w:val="28"/>
+          <w:szCs w:val="28"/>
         </w:rPr>
         <w:t>3</w:t>
       </w:r>
@@ -2818,8 +2966,8 @@
           <w:i w:val="0"/>
           <w:iCs w:val="0"/>
           <w:color w:val="000000" w:themeColor="text1"/>
-          <w:sz w:val="22"/>
-          <w:szCs w:val="22"/>
+          <w:sz w:val="28"/>
+          <w:szCs w:val="28"/>
         </w:rPr>
         <w:fldChar w:fldCharType="end"/>
       </w:r>
@@ -2829,22 +2977,16 @@
           <w:i w:val="0"/>
           <w:iCs w:val="0"/>
           <w:color w:val="000000" w:themeColor="text1"/>
-          <w:sz w:val="22"/>
-          <w:szCs w:val="22"/>
-        </w:rPr>
-        <w:t xml:space="preserve">. </w:t>
-      </w:r>
-      <w:r>
-        <w:rPr>
-          <w:rFonts w:ascii="Times New Roman" w:hAnsi="Times New Roman" w:cs="Times New Roman"/>
-          <w:i w:val="0"/>
-          <w:iCs w:val="0"/>
-          <w:color w:val="000000" w:themeColor="text1"/>
-          <w:sz w:val="22"/>
-          <w:szCs w:val="22"/>
-        </w:rPr>
-        <w:t>Результат выполнения программы 2.</w:t>
-      </w:r>
+          <w:sz w:val="28"/>
+          <w:szCs w:val="28"/>
+        </w:rPr>
+        <w:t>. Результат выполнения программы 2.</w:t>
+      </w:r>
+    </w:p>
+    <w:p>
+      <w:pPr>
+        <w:spacing w:line="360" w:lineRule="auto"/>
+      </w:pPr>
     </w:p>
     <w:p>
       <w:pPr>
@@ -2852,6 +2994,7 @@
           <w:tab w:val="left" w:pos="1134"/>
         </w:tabs>
         <w:spacing w:line="360" w:lineRule="auto"/>
+        <w:jc w:val="both"/>
         <w:rPr>
           <w:rFonts w:ascii="Times New Roman" w:hAnsi="Times New Roman" w:cs="Times New Roman"/>
           <w:color w:val="000000" w:themeColor="text1"/>
@@ -3078,7 +3221,8 @@
     </w:p>
     <w:p>
       <w:pPr>
-        <w:spacing w:after="160" w:line="259" w:lineRule="auto"/>
+        <w:spacing w:after="160" w:line="360" w:lineRule="auto"/>
+        <w:jc w:val="both"/>
         <w:rPr>
           <w:rFonts w:ascii="Times New Roman" w:hAnsi="Times New Roman" w:cs="Times New Roman"/>
           <w:color w:val="000000" w:themeColor="text1"/>
@@ -3093,6 +3237,7 @@
           <w:tab w:val="left" w:pos="1134"/>
         </w:tabs>
         <w:spacing w:line="360" w:lineRule="auto"/>
+        <w:jc w:val="both"/>
         <w:rPr>
           <w:rFonts w:ascii="Times New Roman" w:hAnsi="Times New Roman" w:cs="Times New Roman"/>
           <w:b/>
@@ -3120,6 +3265,7 @@
           <w:tab w:val="left" w:pos="1134"/>
         </w:tabs>
         <w:spacing w:line="360" w:lineRule="auto"/>
+        <w:jc w:val="both"/>
         <w:rPr>
           <w:rFonts w:ascii="Times New Roman" w:hAnsi="Times New Roman" w:cs="Times New Roman"/>
           <w:color w:val="000000"/>
@@ -3134,8 +3280,9 @@
           <w:sz w:val="28"/>
           <w:szCs w:val="28"/>
         </w:rPr>
-        <w:t xml:space="preserve">Во время выполнения домашней контрольной работы мы </w:t>
-      </w:r>
+        <w:t xml:space="preserve">Во время выполнения домашней контрольной работы мы изучили базовую структуру программы и основные конструкции языка программирования Pascal. Смогли написать программный код, вычисляющий значение заданных функций. Результатом нашей работы стала программа, вычисляющая значения функции на интервале [-11;0] с шагом 0,2. По итогу кода мы смогли получить всего 56 ответов. Мы вспомнили как работать с языком программирования </w:t>
+      </w:r>
+      <w:proofErr w:type="spellStart"/>
       <w:r>
         <w:rPr>
           <w:rFonts w:ascii="Times New Roman" w:hAnsi="Times New Roman" w:cs="Times New Roman"/>
@@ -3143,8 +3290,9 @@
           <w:sz w:val="28"/>
           <w:szCs w:val="28"/>
         </w:rPr>
-        <w:t>изучили базовую</w:t>
-      </w:r>
+        <w:t>Pascal</w:t>
+      </w:r>
+      <w:proofErr w:type="spellEnd"/>
       <w:r>
         <w:rPr>
           <w:rFonts w:ascii="Times New Roman" w:hAnsi="Times New Roman" w:cs="Times New Roman"/>
@@ -3152,8 +3300,9 @@
           <w:sz w:val="28"/>
           <w:szCs w:val="28"/>
         </w:rPr>
-        <w:t xml:space="preserve"> структуру программы и основные конструкции языка программирования Pascal. Смогли написать программный код, вычисляющий значение заданных функций. Результатом нашей работы стала программа, вычисляющая значения функции на интервале [-11;0] с шагом 0,2. </w:t>
-      </w:r>
+        <w:t xml:space="preserve"> в программе </w:t>
+      </w:r>
+      <w:proofErr w:type="spellStart"/>
       <w:r>
         <w:rPr>
           <w:rFonts w:ascii="Times New Roman" w:hAnsi="Times New Roman" w:cs="Times New Roman"/>
@@ -3161,8 +3310,9 @@
           <w:sz w:val="28"/>
           <w:szCs w:val="28"/>
         </w:rPr>
-        <w:t>По итогу кода</w:t>
-      </w:r>
+        <w:t>PascalABCNET</w:t>
+      </w:r>
+      <w:proofErr w:type="spellEnd"/>
       <w:r>
         <w:rPr>
           <w:rFonts w:ascii="Times New Roman" w:hAnsi="Times New Roman" w:cs="Times New Roman"/>
@@ -3170,69 +3320,13 @@
           <w:sz w:val="28"/>
           <w:szCs w:val="28"/>
         </w:rPr>
-        <w:t xml:space="preserve"> мы смогли получить всего 56 ответов. Мы вспомнили как работать с языком программирования Pascal в программе </w:t>
-      </w:r>
-      <w:proofErr w:type="spellStart"/>
-      <w:r>
-        <w:rPr>
-          <w:rFonts w:ascii="Times New Roman" w:hAnsi="Times New Roman" w:cs="Times New Roman"/>
-          <w:color w:val="000000"/>
-          <w:sz w:val="28"/>
-          <w:szCs w:val="28"/>
-        </w:rPr>
-        <w:t>PascalABCNET</w:t>
-      </w:r>
-      <w:proofErr w:type="spellEnd"/>
-      <w:r>
-        <w:rPr>
-          <w:rFonts w:ascii="Times New Roman" w:hAnsi="Times New Roman" w:cs="Times New Roman"/>
-          <w:color w:val="000000"/>
-          <w:sz w:val="28"/>
-          <w:szCs w:val="28"/>
-        </w:rPr>
-        <w:t xml:space="preserve">: как работает цикл с предусловием, использовав его в программном коде для </w:t>
-      </w:r>
-      <w:r>
-        <w:rPr>
-          <w:rFonts w:ascii="Times New Roman" w:hAnsi="Times New Roman" w:cs="Times New Roman"/>
-          <w:color w:val="000000"/>
-          <w:sz w:val="28"/>
-          <w:szCs w:val="28"/>
-        </w:rPr>
-        <w:t>обозначения интервала</w:t>
-      </w:r>
-      <w:r>
-        <w:rPr>
-          <w:rFonts w:ascii="Times New Roman" w:hAnsi="Times New Roman" w:cs="Times New Roman"/>
-          <w:color w:val="000000"/>
-          <w:sz w:val="28"/>
-          <w:szCs w:val="28"/>
-        </w:rPr>
-        <w:t xml:space="preserve">, и вычисления результатов заданных функций. Смогли закрепить умение создавать схемы алгоритма и разобрались, как писать и </w:t>
-      </w:r>
-      <w:r>
-        <w:rPr>
-          <w:rFonts w:ascii="Times New Roman" w:hAnsi="Times New Roman" w:cs="Times New Roman"/>
-          <w:color w:val="000000"/>
-          <w:sz w:val="28"/>
-          <w:szCs w:val="28"/>
-        </w:rPr>
-        <w:t>оформлять отчеты</w:t>
-      </w:r>
-      <w:r>
-        <w:rPr>
-          <w:rFonts w:ascii="Times New Roman" w:hAnsi="Times New Roman" w:cs="Times New Roman"/>
-          <w:color w:val="000000"/>
-          <w:sz w:val="28"/>
-          <w:szCs w:val="28"/>
-        </w:rPr>
-        <w:t xml:space="preserve"> по учебной дисциплине “Основы алгоритмизации и программирования.”</w:t>
+        <w:t>: как работает цикл с предусловием, использовав его в программном коде для обозначения интервала, и вычисления результатов заданных функций. Смогли закрепить умение создавать схемы алгоритма и разобрались, как писать и оформлять отчеты по учебной дисциплине “Основы алгоритмизации и программирования.”</w:t>
       </w:r>
     </w:p>
     <w:sectPr>
       <w:footerReference w:type="default" r:id="rId11"/>
       <w:pgSz w:w="11906" w:h="16838"/>
-      <w:pgMar w:top="709" w:right="850" w:bottom="568" w:left="1701" w:header="708" w:footer="708" w:gutter="0"/>
+      <w:pgMar w:top="709" w:right="851" w:bottom="567" w:left="851" w:header="709" w:footer="709" w:gutter="0"/>
       <w:cols w:space="708"/>
       <w:titlePg/>
       <w:docGrid w:linePitch="360"/>
